--- a/docs/19C Chatham Dockyard.docx
+++ b/docs/19C Chatham Dockyard.docx
@@ -23,6 +23,30 @@
     <w:p>
       <w:pPr>
         <w:spacing w:line="360" w:lineRule="auto"/>
+        <w:rPr>
+          <w:b/>
+          <w:bCs/>
+          <w:lang w:val="en-GB"/>
+        </w:rPr>
+      </w:pPr>
+    </w:p>
+    <w:p>
+      <w:pPr>
+        <w:spacing w:line="360" w:lineRule="auto"/>
+        <w:rPr>
+          <w:lang w:val="en-GB"/>
+        </w:rPr>
+      </w:pPr>
+      <w:r>
+        <w:rPr>
+          <w:lang w:val="en-GB"/>
+        </w:rPr>
+        <w:t>&lt;a title="Photochrom Print Collection / Public domain" href="https://commons.wikimedia.org/wiki/File:The_Medway,_Chatham,_England-LCCN2002711859.tif"&gt;&lt;img width="512" alt="The Medway, Chatham, England-LCCN2002711859" src="https://upload.wikimedia.org/wikipedia/commons/thumb/b/bd/The_Medway%2C_Chatham%2C_England-LCCN2002711859.tif/lossy-page1-796px-The_Medway%2C_Chatham%2C_England-LCCN2002711859.tif.jpg"&gt;&lt;/a&gt;</w:t>
+      </w:r>
+    </w:p>
+    <w:p>
+      <w:pPr>
+        <w:spacing w:line="360" w:lineRule="auto"/>
         <w:jc w:val="center"/>
         <w:rPr>
           <w:lang w:val="en-GB"/>
@@ -415,6 +439,7 @@
         <w:rPr>
           <w:lang w:val="en-GB"/>
         </w:rPr>
+        <w:lastRenderedPageBreak/>
         <w:t xml:space="preserve">Whilst women had previously only been employed in the colour loft, making and repairing flags for the fleet, the </w:t>
       </w:r>
       <w:r>
@@ -570,7 +595,6 @@
         <w:rPr>
           <w:lang w:val="en-GB"/>
         </w:rPr>
-        <w:lastRenderedPageBreak/>
         <w:t>The last major work at Chatham was the reclaiming and building of St. Mary’s Island, between 1862 and 1885, which quadrupled the size of the dockyard. This was the largest civil engineering project ion South East England until the building of the Channel tunnel. On completion of this project Chatham became the naval dockyard of choice for the building of an y new class of battleship, but this pre-eminence only lasted for 20 years. This was due to the arrival of Admiral John ‘Jackie’ Fisher as First Sea Lord, and he preferred Portsmouth for the construction of HMS Dreadnought, the first of a revolutionary class of all big gun capital ship. Afterwards, Chatham was used to construct smaller warships and submarines and developed an extensive repair operation during the First World War.</w:t>
       </w:r>
     </w:p>
@@ -1208,6 +1232,33 @@
     <w:semiHidden/>
     <w:unhideWhenUsed/>
   </w:style>
+  <w:style w:type="paragraph" w:styleId="BalloonText">
+    <w:name w:val="Balloon Text"/>
+    <w:basedOn w:val="Normal"/>
+    <w:link w:val="BalloonTextChar"/>
+    <w:uiPriority w:val="99"/>
+    <w:semiHidden/>
+    <w:unhideWhenUsed/>
+    <w:rsid w:val="004F7FBE"/>
+    <w:rPr>
+      <w:rFonts w:ascii="Segoe UI" w:hAnsi="Segoe UI" w:cs="Segoe UI"/>
+      <w:sz w:val="18"/>
+      <w:szCs w:val="18"/>
+    </w:rPr>
+  </w:style>
+  <w:style w:type="character" w:customStyle="1" w:styleId="BalloonTextChar">
+    <w:name w:val="Balloon Text Char"/>
+    <w:basedOn w:val="DefaultParagraphFont"/>
+    <w:link w:val="BalloonText"/>
+    <w:uiPriority w:val="99"/>
+    <w:semiHidden/>
+    <w:rsid w:val="004F7FBE"/>
+    <w:rPr>
+      <w:rFonts w:ascii="Segoe UI" w:hAnsi="Segoe UI" w:cs="Segoe UI"/>
+      <w:sz w:val="18"/>
+      <w:szCs w:val="18"/>
+    </w:rPr>
+  </w:style>
 </w:styles>
 </file>
 
